--- a/2k1s SIAOD/Hob/Hob 3.1/Хоботов СИАОД8.docx
+++ b/2k1s SIAOD/Hob/Hob 3.1/Хоботов СИАОД8.docx
@@ -761,6 +761,8 @@
         <w:lastRenderedPageBreak/>
         <w:t>Лабораторная работа № 8</w:t>
       </w:r>
+      <w:bookmarkStart w:id="0" w:name="_GoBack"/>
+      <w:bookmarkEnd w:id="0"/>
     </w:p>
     <w:p>
       <w:pPr>
@@ -988,8 +990,6 @@
         </w:rPr>
         <w:t>uses</w:t>
       </w:r>
-      <w:bookmarkStart w:id="0" w:name="_GoBack"/>
-      <w:bookmarkEnd w:id="0"/>
     </w:p>
     <w:p>
       <w:pPr>
@@ -3173,9 +3173,10 @@
       <w:r>
         <w:rPr>
           <w:rFonts w:ascii="Times New Roman" w:hAnsi="Times New Roman" w:cs="Times New Roman"/>
-          <w:sz w:val="24"/>
-          <w:szCs w:val="24"/>
-          <w:lang w:val="en-US"/>
+          <w:noProof/>
+          <w:sz w:val="24"/>
+          <w:szCs w:val="24"/>
+          <w:lang w:eastAsia="ru-RU"/>
         </w:rPr>
         <w:drawing>
           <wp:anchor distT="0" distB="0" distL="114300" distR="114300" simplePos="0" relativeHeight="251658240" behindDoc="0" locked="0" layoutInCell="1" allowOverlap="1">
